--- a/generaciones.docx
+++ b/generaciones.docx
@@ -599,6 +599,58 @@
           <w:szCs w:val="24"/>
           <w:shd w:val="clear" w:color="auto" w:fill="FFFFFF"/>
         </w:rPr>
+        <w:t xml:space="preserve"> En la década de 1980 apareció Ameritech la primera empresa en brindar servicios de telefonía celular. Para ello empleaba canales de radio analógicos frecuencias de alrededor de 450 MHz) con frecuencia modulada (FM). Algunos de los primeros teléfonos de este tipo fueron de la empresa Ericsson, marca NMT 450. Esta generación fue un poco difícil de comprender ya que fue muy difícil comprenderlas pero sin embargo sirvió de </w:t>
+      </w:r>
+      <w:r>
+        <w:rPr>
+          <w:rFonts w:ascii="Arial" w:hAnsi="Arial" w:cs="Arial"/>
+          <w:sz w:val="24"/>
+          <w:szCs w:val="24"/>
+          <w:shd w:val="clear" w:color="auto" w:fill="FFFFFF"/>
+        </w:rPr>
+        <w:t>mucho</w:t>
+      </w:r>
+      <w:r>
+        <w:rPr>
+          <w:rFonts w:ascii="Arial" w:hAnsi="Arial" w:cs="Arial"/>
+          <w:sz w:val="24"/>
+          <w:szCs w:val="24"/>
+          <w:shd w:val="clear" w:color="auto" w:fill="FFFFFF"/>
+        </w:rPr>
+        <w:t xml:space="preserve">. Otra generación fue en </w:t>
+      </w:r>
+      <w:r>
+        <w:rPr>
+          <w:rFonts w:ascii="Arial" w:hAnsi="Arial" w:cs="Arial"/>
+          <w:sz w:val="24"/>
+          <w:szCs w:val="24"/>
+          <w:shd w:val="clear" w:color="auto" w:fill="FFFFFF"/>
+        </w:rPr>
+        <w:t xml:space="preserve">1990Empleaba sistemas GSM (Global System for Mobile Comunications, un estándar europeo) frecuencias entre 900 y </w:t>
+      </w:r>
+      <w:r>
+        <w:rPr>
+          <w:rFonts w:ascii="Arial" w:hAnsi="Arial" w:cs="Arial"/>
+          <w:sz w:val="24"/>
+          <w:szCs w:val="24"/>
+          <w:shd w:val="clear" w:color="auto" w:fill="FFFFFF"/>
+        </w:rPr>
+        <w:t xml:space="preserve">1800 MHZ la cual represento la </w:t>
+      </w:r>
+      <w:r>
+        <w:rPr>
+          <w:rFonts w:ascii="Arial" w:hAnsi="Arial" w:cs="Arial"/>
+          <w:sz w:val="24"/>
+          <w:szCs w:val="24"/>
+          <w:shd w:val="clear" w:color="auto" w:fill="FFFFFF"/>
+        </w:rPr>
+        <w:t xml:space="preserve"> digitalización de la comunicación a teléfonos móviles</w:t>
+      </w:r>
+      <w:r>
+        <w:rPr>
+          <w:rFonts w:ascii="Roboto" w:hAnsi="Roboto"/>
+          <w:shd w:val="clear" w:color="auto" w:fill="FFFFFF"/>
+        </w:rPr>
         <w:t xml:space="preserve"> </w:t>
       </w:r>
       <w:r>
@@ -608,15 +660,6 @@
           <w:szCs w:val="24"/>
           <w:shd w:val="clear" w:color="auto" w:fill="FFFFFF"/>
         </w:rPr>
-        <w:t>En la década de 1980 apareció Ameritech</w:t>
-      </w:r>
-      <w:r>
-        <w:rPr>
-          <w:rFonts w:ascii="Arial" w:hAnsi="Arial" w:cs="Arial"/>
-          <w:sz w:val="24"/>
-          <w:szCs w:val="24"/>
-          <w:shd w:val="clear" w:color="auto" w:fill="FFFFFF"/>
-        </w:rPr>
         <w:t xml:space="preserve"> </w:t>
       </w:r>
       <w:r>
@@ -626,103 +669,6 @@
           <w:szCs w:val="24"/>
           <w:shd w:val="clear" w:color="auto" w:fill="FFFFFF"/>
         </w:rPr>
-        <w:t>la primera empresa en brindar servicios de telefonía celular. Para ello empleaba canales de radio analógicos frecuencias de alrededor de 450 MHz) con frecuencia modulada (FM). Algunos de los primeros teléfonos de este tipo fueron de la empresa Ericsson, marca NMT 450.</w:t>
-      </w:r>
-      <w:r>
-        <w:rPr>
-          <w:rFonts w:ascii="Arial" w:hAnsi="Arial" w:cs="Arial"/>
-          <w:sz w:val="24"/>
-          <w:szCs w:val="24"/>
-          <w:shd w:val="clear" w:color="auto" w:fill="FFFFFF"/>
-        </w:rPr>
-        <w:t xml:space="preserve"> Esta generación fue un poco difícil de comprender ya que fue muy difícil comprenderlas pero sin embargo sirvió de </w:t>
-      </w:r>
-      <w:r>
-        <w:rPr>
-          <w:rFonts w:ascii="Arial" w:hAnsi="Arial" w:cs="Arial"/>
-          <w:sz w:val="24"/>
-          <w:szCs w:val="24"/>
-          <w:shd w:val="clear" w:color="auto" w:fill="FFFFFF"/>
-        </w:rPr>
-        <w:t>mucho</w:t>
-      </w:r>
-      <w:r>
-        <w:rPr>
-          <w:rFonts w:ascii="Arial" w:hAnsi="Arial" w:cs="Arial"/>
-          <w:sz w:val="24"/>
-          <w:szCs w:val="24"/>
-          <w:shd w:val="clear" w:color="auto" w:fill="FFFFFF"/>
-        </w:rPr>
-        <w:t xml:space="preserve">. Otra generación fue en </w:t>
-      </w:r>
-      <w:r>
-        <w:rPr>
-          <w:rFonts w:ascii="Arial" w:hAnsi="Arial" w:cs="Arial"/>
-          <w:sz w:val="24"/>
-          <w:szCs w:val="24"/>
-          <w:shd w:val="clear" w:color="auto" w:fill="FFFFFF"/>
-        </w:rPr>
-        <w:t>1990</w:t>
-      </w:r>
-      <w:r>
-        <w:rPr>
-          <w:rFonts w:ascii="Arial" w:hAnsi="Arial" w:cs="Arial"/>
-          <w:sz w:val="24"/>
-          <w:szCs w:val="24"/>
-          <w:shd w:val="clear" w:color="auto" w:fill="FFFFFF"/>
-        </w:rPr>
-        <w:t>Empleaba sistemas GSM (Global System for Mobile Comunications, un estándar europeo)</w:t>
-      </w:r>
-      <w:r>
-        <w:rPr>
-          <w:rFonts w:ascii="Arial" w:hAnsi="Arial" w:cs="Arial"/>
-          <w:sz w:val="24"/>
-          <w:szCs w:val="24"/>
-          <w:shd w:val="clear" w:color="auto" w:fill="FFFFFF"/>
-        </w:rPr>
-        <w:t xml:space="preserve"> frecuencias entre 900 y </w:t>
-      </w:r>
-      <w:r>
-        <w:rPr>
-          <w:rFonts w:ascii="Arial" w:hAnsi="Arial" w:cs="Arial"/>
-          <w:sz w:val="24"/>
-          <w:szCs w:val="24"/>
-          <w:shd w:val="clear" w:color="auto" w:fill="FFFFFF"/>
-        </w:rPr>
-        <w:t xml:space="preserve">1800 MHZ la cual represento la </w:t>
-      </w:r>
-      <w:r>
-        <w:rPr>
-          <w:rFonts w:ascii="Arial" w:hAnsi="Arial" w:cs="Arial"/>
-          <w:sz w:val="24"/>
-          <w:szCs w:val="24"/>
-          <w:shd w:val="clear" w:color="auto" w:fill="FFFFFF"/>
-        </w:rPr>
-        <w:t xml:space="preserve"> digitalización de la comunicación a teléfonos móviles</w:t>
-      </w:r>
-      <w:r>
-        <w:rPr>
-          <w:rFonts w:ascii="Roboto" w:hAnsi="Roboto"/>
-          <w:shd w:val="clear" w:color="auto" w:fill="FFFFFF"/>
-        </w:rPr>
-        <w:t xml:space="preserve"> </w:t>
-      </w:r>
-      <w:r>
-        <w:rPr>
-          <w:rFonts w:ascii="Arial" w:hAnsi="Arial" w:cs="Arial"/>
-          <w:sz w:val="24"/>
-          <w:szCs w:val="24"/>
-          <w:shd w:val="clear" w:color="auto" w:fill="FFFFFF"/>
-        </w:rPr>
-        <w:t xml:space="preserve"> </w:t>
-      </w:r>
-      <w:r>
-        <w:rPr>
-          <w:rFonts w:ascii="Arial" w:hAnsi="Arial" w:cs="Arial"/>
-          <w:sz w:val="24"/>
-          <w:szCs w:val="24"/>
-          <w:shd w:val="clear" w:color="auto" w:fill="FFFFFF"/>
-        </w:rPr>
         <w:t xml:space="preserve">mejoro la calidad de voz y la seguridad de quienes lo </w:t>
       </w:r>
       <w:r>
@@ -732,43 +678,7 @@
           <w:szCs w:val="24"/>
           <w:shd w:val="clear" w:color="auto" w:fill="FFFFFF"/>
         </w:rPr>
-        <w:t xml:space="preserve">usaban </w:t>
-      </w:r>
-      <w:r>
-        <w:rPr>
-          <w:rFonts w:ascii="Arial" w:hAnsi="Arial" w:cs="Arial"/>
-          <w:sz w:val="24"/>
-          <w:szCs w:val="24"/>
-          <w:shd w:val="clear" w:color="auto" w:fill="FFFFFF"/>
-        </w:rPr>
-        <w:t> la comercialización de unidades a precios mucho más competitivos. En esta generación s</w:t>
-      </w:r>
-      <w:r>
-        <w:rPr>
-          <w:rFonts w:ascii="Arial" w:hAnsi="Arial" w:cs="Arial"/>
-          <w:sz w:val="24"/>
-          <w:szCs w:val="24"/>
-          <w:shd w:val="clear" w:color="auto" w:fill="FFFFFF"/>
-        </w:rPr>
-        <w:t>e inició la masificación del tel</w:t>
-      </w:r>
-      <w:r>
-        <w:rPr>
-          <w:rFonts w:ascii="Arial" w:hAnsi="Arial" w:cs="Arial"/>
-          <w:sz w:val="24"/>
-          <w:szCs w:val="24"/>
-          <w:shd w:val="clear" w:color="auto" w:fill="FFFFFF"/>
-        </w:rPr>
-        <w:t xml:space="preserve">éfono </w:t>
-      </w:r>
-      <w:r>
-        <w:rPr>
-          <w:rFonts w:ascii="Arial" w:hAnsi="Arial" w:cs="Arial"/>
-          <w:sz w:val="24"/>
-          <w:szCs w:val="24"/>
-          <w:shd w:val="clear" w:color="auto" w:fill="FFFFFF"/>
-        </w:rPr>
-        <w:t xml:space="preserve">móvil. Poco tiempo después se incorporó a la compañía EMS Y MMS permitiendo así la mensajería de texto al principio solo se limitaban a recibirlos ya después de un tiempo también emitían </w:t>
+        <w:t xml:space="preserve">usaban  la comercialización de unidades a precios mucho más competitivos. En esta generación se inició la masificación del teléfono móvil. Poco tiempo después se incorporó a la compañía EMS Y MMS permitiendo así la mensajería de texto al principio solo se limitaban a recibirlos ya después de un tiempo también emitían </w:t>
       </w:r>
       <w:r>
         <w:rPr>
@@ -836,16 +746,7 @@
           <w:szCs w:val="24"/>
           <w:shd w:val="clear" w:color="auto" w:fill="FFFFFF"/>
         </w:rPr>
-        <w:t>computadoras. Los</w:t>
-      </w:r>
-      <w:r>
-        <w:rPr>
-          <w:rFonts w:ascii="Arial" w:hAnsi="Arial" w:cs="Arial"/>
-          <w:sz w:val="24"/>
-          <w:szCs w:val="24"/>
-          <w:shd w:val="clear" w:color="auto" w:fill="FFFFFF"/>
-        </w:rPr>
-        <w:t xml:space="preserve"> primeros </w:t>
+        <w:t>computadoras. Los primeros </w:t>
       </w:r>
       <w:r>
         <w:rPr>
@@ -865,34 +766,7 @@
           <w:szCs w:val="24"/>
           <w:shd w:val="clear" w:color="auto" w:fill="FFFFFF"/>
         </w:rPr>
-        <w:t> o teléfonos inteligentes pertenecen a esta generación, y son los responsables de su popularización</w:t>
-      </w:r>
-      <w:r>
-        <w:rPr>
-          <w:rFonts w:ascii="Arial" w:hAnsi="Arial" w:cs="Arial"/>
-          <w:sz w:val="24"/>
-          <w:szCs w:val="24"/>
-          <w:shd w:val="clear" w:color="auto" w:fill="FFFFFF"/>
-        </w:rPr>
-        <w:t xml:space="preserve"> para esto se empleó </w:t>
-      </w:r>
-      <w:r>
-        <w:rPr>
-          <w:rFonts w:ascii="Arial" w:hAnsi="Arial" w:cs="Arial"/>
-          <w:sz w:val="24"/>
-          <w:szCs w:val="24"/>
-          <w:shd w:val="clear" w:color="auto" w:fill="FFFFFF"/>
-        </w:rPr>
-        <w:t>un sistema nuevo: UTSM (Universal Mobile Telecommunications System) con tecnología CDMA, capaz de alcanzar velocidades de transmisión de 7,2 Mb/</w:t>
-      </w:r>
-      <w:r>
-        <w:rPr>
-          <w:rFonts w:ascii="Arial" w:hAnsi="Arial" w:cs="Arial"/>
-          <w:sz w:val="24"/>
-          <w:szCs w:val="24"/>
-          <w:shd w:val="clear" w:color="auto" w:fill="FFFFFF"/>
-        </w:rPr>
-        <w:t>s</w:t>
+        <w:t> o teléfonos inteligentes pertenecen a esta generación, y son los responsables de su popularización para esto se empleó un sistema nuevo: UTSM (Universal Mobile Telecommunications System) con tecnología CDMA, capaz de alcanzar velocidades de transmisión de 7,2 Mb/s</w:t>
       </w:r>
       <w:r>
         <w:rPr>
@@ -910,25 +784,7 @@
           <w:szCs w:val="24"/>
           <w:shd w:val="clear" w:color="auto" w:fill="FFFFFF"/>
         </w:rPr>
-        <w:t xml:space="preserve">es la generación de los </w:t>
-      </w:r>
-      <w:r>
-        <w:rPr>
-          <w:rFonts w:ascii="Arial" w:hAnsi="Arial" w:cs="Arial"/>
-          <w:sz w:val="24"/>
-          <w:szCs w:val="24"/>
-          <w:shd w:val="clear" w:color="auto" w:fill="FFFFFF"/>
-        </w:rPr>
-        <w:t>Smartphone</w:t>
-      </w:r>
-      <w:r>
-        <w:rPr>
-          <w:rFonts w:ascii="Arial" w:hAnsi="Arial" w:cs="Arial"/>
-          <w:sz w:val="24"/>
-          <w:szCs w:val="24"/>
-          <w:shd w:val="clear" w:color="auto" w:fill="FFFFFF"/>
-        </w:rPr>
-        <w:t xml:space="preserve"> de “Alta gama” o mayores capacidades, gracias a su conexión a internet a velocidades altas (ancho de banda) y recepción de vídeos en alta definición (HD). Es la tecnología actualmente empleada en las empresas avanzadas en el mundo de la telefonía móvil</w:t>
+        <w:t>es la generación de los Smartphone de “Alta gama” o mayores capacidades, gracias a su conexión a internet a velocidades altas (ancho de banda) y recepción de vídeos en alta definición (HD). Es la tecnología actualmente empleada en las empresas avanzadas en el mundo de la telefonía móvil</w:t>
       </w:r>
       <w:r>
         <w:rPr>
@@ -953,16 +809,7 @@
           <w:szCs w:val="24"/>
           <w:shd w:val="clear" w:color="auto" w:fill="FFFFFF"/>
         </w:rPr>
-        <w:t xml:space="preserve">la </w:t>
-      </w:r>
-      <w:r>
-        <w:rPr>
-          <w:rFonts w:ascii="Arial" w:hAnsi="Arial" w:cs="Arial"/>
-          <w:sz w:val="24"/>
-          <w:szCs w:val="24"/>
-          <w:shd w:val="clear" w:color="auto" w:fill="FFFFFF"/>
-        </w:rPr>
-        <w:t>5G alcanza un máximo de 10 gigabits por segundo (Gbps). 5G es 10×100 más rápido de lo que se puede obtener con la 4G, latencia de 1 milisegundo, reducción del 90% en el consumo de energía de la red y hasta 10 diez años de duración de la batería en los dispositivos IoT (Internet de las Cosas)</w:t>
+        <w:t>la 5G alcanza un máximo de 10 gigabits por segundo (Gbps). 5G es 10×100 más rápido de lo que se puede obtener con la 4G, latencia de 1 milisegundo, reducción del 90% en el consumo de energía de la red y hasta 10 diez años de duración de la batería en los dispositivos IoT (Internet de las Cosas)</w:t>
       </w:r>
     </w:p>
     <w:p>
@@ -1033,8 +880,6 @@
         </w:rPr>
         <w:t>.</w:t>
       </w:r>
-      <w:bookmarkStart w:id="0" w:name="_GoBack"/>
-      <w:bookmarkEnd w:id="0"/>
       <w:r>
         <w:rPr>
           <w:rFonts w:ascii="Arial" w:hAnsi="Arial" w:cs="Arial"/>
@@ -1102,33 +947,13 @@
           <w:rFonts w:ascii="Arial" w:hAnsi="Arial" w:cs="Arial"/>
           <w:shd w:val="clear" w:color="auto" w:fill="FFFFFF"/>
         </w:rPr>
-        <w:t>Los sistemas de la primera generación solo brindaban servicios de voz basados en transmisión de radio analógicos. El primer operador de telefonía celular apareció en 1979 con el nombre de NTT en Tokyo, Japón (Nippon Telephone and Telegraph). Dos años más tarde el celular llega a Europa. Las empresas más recordadas son la NMT (Nordic Mobile Telephones) y la TACS (Total Access Communication Systems).</w:t>
-      </w:r>
-      <w:r>
-        <w:rPr>
-          <w:rFonts w:ascii="Arial" w:hAnsi="Arial" w:cs="Arial"/>
-          <w:shd w:val="clear" w:color="auto" w:fill="FFFFFF"/>
-        </w:rPr>
-        <w:t xml:space="preserve"> </w:t>
-      </w:r>
-      <w:r>
-        <w:rPr>
-          <w:rFonts w:ascii="Arial" w:hAnsi="Arial" w:cs="Arial"/>
-          <w:shd w:val="clear" w:color="auto" w:fill="FFFFFF"/>
-        </w:rPr>
-        <w:t>Las primeras antenas utilizadas antes de AMPS eran omnidireccionales; sin  embargo AMPS fue el primero en implementar antes direccionales que permitían una mejor reutilización de las frecuencias y por ello optó por antenas de 120 grados</w:t>
-      </w:r>
-      <w:r>
-        <w:rPr>
-          <w:rFonts w:ascii="Arial" w:hAnsi="Arial" w:cs="Arial"/>
-        </w:rPr>
-        <w:t xml:space="preserve"> </w:t>
-      </w:r>
-      <w:r>
-        <w:rPr>
-          <w:rFonts w:ascii="Arial" w:hAnsi="Arial" w:cs="Arial"/>
-        </w:rPr>
-        <w:t xml:space="preserve">La principal característica de la segunda generación es la transición a la tecnología digital. </w:t>
+        <w:t>Los sistemas de la primera generación solo brindaban servicios de voz basados en transmisión de radio analógicos. El primer operador de telefonía celular apareció en 1979 con el nombre de NTT en Tokyo, Japón (Nippon Telephone and Telegraph). Dos años más tarde el celular llega a Europa. Las empresas más recordadas son la NMT (Nordic Mobile Telephones) y la TACS (Total Access Communication Systems). Las primeras antenas utilizadas antes de AMPS eran omnidireccionales; sin  embargo AMPS fue el primero en implementar antes direccionales que permitían una mejor reutilización de las frecuencias y por ello optó por antenas de 120 grados</w:t>
+      </w:r>
+      <w:r>
+        <w:rPr>
+          <w:rFonts w:ascii="Arial" w:hAnsi="Arial" w:cs="Arial"/>
+        </w:rPr>
+        <w:t xml:space="preserve"> La principal característica de la segunda generación es la transición a la tecnología digital. </w:t>
       </w:r>
     </w:p>
     <w:p>
@@ -1152,21 +977,7 @@
           <w:rFonts w:ascii="Arial" w:hAnsi="Arial" w:cs="Arial"/>
           <w:shd w:val="clear" w:color="auto" w:fill="FFFFFF"/>
         </w:rPr>
-        <w:t xml:space="preserve"> </w:t>
-      </w:r>
-      <w:r>
-        <w:rPr>
-          <w:rFonts w:ascii="Arial" w:hAnsi="Arial" w:cs="Arial"/>
-          <w:shd w:val="clear" w:color="auto" w:fill="FFFFFF"/>
-        </w:rPr>
-        <w:t>Las frecuencias que utilizaban estaban en el mismo rango de frecuencias de la primera generación, únicamente en Estados Unidos se subastó la banda de 1900Mhz, La velocidad de transmisión de datos fue de 9.6Kbps, bastante menor a la tecnología dial up de los módems de la telefonía fija 56Kbps de la tecnología fija de la época.</w:t>
-      </w:r>
-      <w:r>
-        <w:rPr>
-          <w:rFonts w:ascii="Arial" w:hAnsi="Arial" w:cs="Arial"/>
-          <w:shd w:val="clear" w:color="auto" w:fill="FFFFFF"/>
-        </w:rPr>
-        <w:t xml:space="preserve"> </w:t>
+        <w:t xml:space="preserve"> Las frecuencias que utilizaban estaban en el mismo rango de frecuencias de la primera generación, únicamente en Estados Unidos se subastó la banda de 1900Mhz, La velocidad de transmisión de datos fue de 9.6Kbps, bastante menor a la tecnología dial up de los módems de la telefonía fija 56Kbps de la tecnología fija de la época. </w:t>
       </w:r>
     </w:p>
     <w:p>
@@ -1184,35 +995,7 @@
           <w:rFonts w:ascii="Arial" w:hAnsi="Arial" w:cs="Arial"/>
           <w:shd w:val="clear" w:color="auto" w:fill="FFFFFF"/>
         </w:rPr>
-        <w:t>La necesidad de converger los servicios de voz y datos con acceso inalámbrico a internet, aplicaciones multimedia y altas transmisiones de datos, dio origen a la tercera generación. Esta necesidad de convergencia en los servicios también requería la estandarización de la infraestructura, ya que, hasta la segunda generación cada fabricante operaba por su cuenta; por lo tanto, se decidió contar con una red que proporcione servicios independientes de la plataforma tecnológica y cuyo diseño de red sean los mismos para todo el mundo, con ello nació la 3G.  </w:t>
-      </w:r>
-      <w:r>
-        <w:rPr>
-          <w:rFonts w:ascii="Arial" w:hAnsi="Arial" w:cs="Arial"/>
-          <w:shd w:val="clear" w:color="auto" w:fill="FFFFFF"/>
-        </w:rPr>
-        <w:t>Las</w:t>
-      </w:r>
-      <w:r>
-        <w:rPr>
-          <w:rFonts w:ascii="Arial" w:hAnsi="Arial" w:cs="Arial"/>
-          <w:shd w:val="clear" w:color="auto" w:fill="FFFFFF"/>
-        </w:rPr>
-        <w:t xml:space="preserve"> demandas de las redes móviles 3G con el estándar IMT-2000. También se creó una organización llamada Proyecto Asociación de 3ª Generación (3GPP) que ha continuado que el trabajo mediante la definición de un sistema móvil que cumpla la norma IMT-2000.</w:t>
-      </w:r>
-      <w:r>
-        <w:rPr>
-          <w:rFonts w:ascii="Arial" w:hAnsi="Arial" w:cs="Arial"/>
-          <w:shd w:val="clear" w:color="auto" w:fill="FFFFFF"/>
-        </w:rPr>
-        <w:t xml:space="preserve"> </w:t>
-      </w:r>
-      <w:r>
-        <w:rPr>
-          <w:rFonts w:ascii="Arial" w:hAnsi="Arial" w:cs="Arial"/>
-          <w:shd w:val="clear" w:color="auto" w:fill="FFFFFF"/>
-        </w:rPr>
-        <w:t xml:space="preserve">La primera red comercial 3G fue lanzada por NTT DoCoMo en Japón el 01 de octubre de 2001, basado en tecnología W-CDMA. </w:t>
+        <w:t xml:space="preserve">La necesidad de converger los servicios de voz y datos con acceso inalámbrico a internet, aplicaciones multimedia y altas transmisiones de datos, dio origen a la tercera generación. Esta necesidad de convergencia en los servicios también requería la estandarización de la infraestructura, ya que, hasta la segunda generación cada fabricante operaba por su cuenta; por lo tanto, se decidió contar con una red que proporcione servicios independientes de la plataforma tecnológica y cuyo diseño de red sean los mismos para todo el mundo, con ello nació la 3G.  Las demandas de las redes móviles 3G con el estándar IMT-2000. También se creó una organización llamada Proyecto Asociación de 3ª Generación (3GPP) que ha continuado que el trabajo mediante la definición de un sistema móvil que cumpla la norma IMT-2000. La primera red comercial 3G fue lanzada por NTT DoCoMo en Japón el 01 de octubre de 2001, basado en tecnología W-CDMA. </w:t>
       </w:r>
     </w:p>
     <w:p>
@@ -1318,7 +1101,7 @@
         <w:rPr>
           <w:rFonts w:ascii="Arial" w:hAnsi="Arial" w:cs="Arial"/>
         </w:rPr>
-        <w:t xml:space="preserve"> cuarta generación inicia en el año 2010, específicamente en Japón. En los subsiguientes años se despliega en el resto del mundo, pero la masificación de los servicios de esta generación en Ecuador y Sudamérica se da desde el año 2014 en adelante. En forma similar como se crearon los estándares para 3G con IMT-2000, se definieron los estándares para 4G con IMT-Advanced.</w:t>
+        <w:t xml:space="preserve"> cuarta generación inicia en el año 2010, específicamente en Japón. En los subsiguientes años se despliega en el </w:t>
       </w:r>
     </w:p>
     <w:p>
@@ -1330,11 +1113,227 @@
           <w:rFonts w:ascii="Arial" w:hAnsi="Arial" w:cs="Arial"/>
         </w:rPr>
       </w:pPr>
-      <w:r>
-        <w:rPr>
-          <w:rFonts w:ascii="Arial" w:hAnsi="Arial" w:cs="Arial"/>
-        </w:rPr>
-        <w:t>4G se considera todo IP (All-IP), lo que permite contar con una plataforma común para todas las tecnologías que se han desarrollado hasta la actualidad y que son la base para la próxima generación 5G.  La diferencia fundamental entre la red GSM / 3G y All-IP es que la funcionalidad del RNC y el BSC que ahora se distribuye a la BTS y un conjunto de servidores y gateways. </w:t>
+      <w:proofErr w:type="gramStart"/>
+      <w:r>
+        <w:rPr>
+          <w:rFonts w:ascii="Arial" w:hAnsi="Arial" w:cs="Arial"/>
+        </w:rPr>
+        <w:t>la</w:t>
+      </w:r>
+      <w:proofErr w:type="gramEnd"/>
+      <w:r>
+        <w:rPr>
+          <w:rFonts w:ascii="Arial" w:hAnsi="Arial" w:cs="Arial"/>
+        </w:rPr>
+        <w:t xml:space="preserve"> próxima generación 5G.  La diferencia fundamental entre la red GSM / 3G y All-IP es que la funcionalidad del RNC y el BSC que ahora se distribuye a la BTS y un conjunto de servidores y </w:t>
+      </w:r>
+      <w:proofErr w:type="spellStart"/>
+      <w:r>
+        <w:rPr>
+          <w:rFonts w:ascii="Arial" w:hAnsi="Arial" w:cs="Arial"/>
+        </w:rPr>
+        <w:t>gateways</w:t>
+      </w:r>
+      <w:proofErr w:type="spellEnd"/>
+      <w:r>
+        <w:rPr>
+          <w:rFonts w:ascii="Arial" w:hAnsi="Arial" w:cs="Arial"/>
+        </w:rPr>
+        <w:t>.</w:t>
+      </w:r>
+      <w:r>
+        <w:rPr>
+          <w:rFonts w:ascii="Arial" w:hAnsi="Arial" w:cs="Arial"/>
+          <w:shd w:val="clear" w:color="auto" w:fill="FFFFFF"/>
+        </w:rPr>
+        <w:t xml:space="preserve"> </w:t>
+      </w:r>
+      <w:r>
+        <w:rPr>
+          <w:rFonts w:ascii="Arial" w:hAnsi="Arial" w:cs="Arial"/>
+          <w:shd w:val="clear" w:color="auto" w:fill="FFFFFF"/>
+        </w:rPr>
+        <w:t xml:space="preserve">La segunda red comercial fue SK Telecom en </w:t>
+      </w:r>
+      <w:proofErr w:type="spellStart"/>
+      <w:r>
+        <w:rPr>
+          <w:rFonts w:ascii="Arial" w:hAnsi="Arial" w:cs="Arial"/>
+          <w:shd w:val="clear" w:color="auto" w:fill="FFFFFF"/>
+        </w:rPr>
+        <w:t>Korea</w:t>
+      </w:r>
+      <w:proofErr w:type="spellEnd"/>
+      <w:r>
+        <w:rPr>
+          <w:rFonts w:ascii="Arial" w:hAnsi="Arial" w:cs="Arial"/>
+          <w:shd w:val="clear" w:color="auto" w:fill="FFFFFF"/>
+        </w:rPr>
+        <w:t xml:space="preserve"> del Sur basado en tecnología 1xEV-DO (</w:t>
+      </w:r>
+      <w:proofErr w:type="spellStart"/>
+      <w:r>
+        <w:rPr>
+          <w:rFonts w:ascii="Arial" w:hAnsi="Arial" w:cs="Arial"/>
+          <w:shd w:val="clear" w:color="auto" w:fill="FFFFFF"/>
+        </w:rPr>
+        <w:t>Evolution</w:t>
+      </w:r>
+      <w:proofErr w:type="spellEnd"/>
+      <w:r>
+        <w:rPr>
+          <w:rFonts w:ascii="Arial" w:hAnsi="Arial" w:cs="Arial"/>
+          <w:shd w:val="clear" w:color="auto" w:fill="FFFFFF"/>
+        </w:rPr>
+        <w:t xml:space="preserve"> Data </w:t>
+      </w:r>
+      <w:proofErr w:type="spellStart"/>
+      <w:r>
+        <w:rPr>
+          <w:rFonts w:ascii="Arial" w:hAnsi="Arial" w:cs="Arial"/>
+          <w:shd w:val="clear" w:color="auto" w:fill="FFFFFF"/>
+        </w:rPr>
+        <w:t>Opmitized</w:t>
+      </w:r>
+      <w:proofErr w:type="spellEnd"/>
+      <w:r>
+        <w:rPr>
+          <w:rFonts w:ascii="Arial" w:hAnsi="Arial" w:cs="Arial"/>
+          <w:shd w:val="clear" w:color="auto" w:fill="FFFFFF"/>
+        </w:rPr>
+        <w:t>), enero de 2002. En Europa la red 3G fue introducida por KTF basado en EV-DO a partir de marzo de 2003. Esta generación es una clara evolución de la anterior. Se mejora la potencia de las antenas, permitiendo más conexiones, mejor calidad de voz y mayor velocidad para transferir datos, alcanzando velocidades desde 384 Kbps y permitiendo una movilidad</w:t>
+      </w:r>
+      <w:r>
+        <w:rPr>
+          <w:rFonts w:ascii="Arial" w:hAnsi="Arial" w:cs="Arial"/>
+          <w:shd w:val="clear" w:color="auto" w:fill="FFFFFF"/>
+        </w:rPr>
+        <w:t xml:space="preserve"> </w:t>
+      </w:r>
+      <w:r>
+        <w:rPr>
+          <w:rFonts w:ascii="Arial" w:hAnsi="Arial" w:cs="Arial"/>
+          <w:shd w:val="clear" w:color="auto" w:fill="FFFFFF"/>
+        </w:rPr>
+        <w:t xml:space="preserve">La segunda red comercial fue SK Telecom en </w:t>
+      </w:r>
+      <w:proofErr w:type="spellStart"/>
+      <w:r>
+        <w:rPr>
+          <w:rFonts w:ascii="Arial" w:hAnsi="Arial" w:cs="Arial"/>
+          <w:shd w:val="clear" w:color="auto" w:fill="FFFFFF"/>
+        </w:rPr>
+        <w:t>Korea</w:t>
+      </w:r>
+      <w:proofErr w:type="spellEnd"/>
+      <w:r>
+        <w:rPr>
+          <w:rFonts w:ascii="Arial" w:hAnsi="Arial" w:cs="Arial"/>
+          <w:shd w:val="clear" w:color="auto" w:fill="FFFFFF"/>
+        </w:rPr>
+        <w:t xml:space="preserve"> del Sur basado en tecnología 1xEV-DO (</w:t>
+      </w:r>
+      <w:proofErr w:type="spellStart"/>
+      <w:r>
+        <w:rPr>
+          <w:rFonts w:ascii="Arial" w:hAnsi="Arial" w:cs="Arial"/>
+          <w:shd w:val="clear" w:color="auto" w:fill="FFFFFF"/>
+        </w:rPr>
+        <w:t>Evolution</w:t>
+      </w:r>
+      <w:proofErr w:type="spellEnd"/>
+      <w:r>
+        <w:rPr>
+          <w:rFonts w:ascii="Arial" w:hAnsi="Arial" w:cs="Arial"/>
+          <w:shd w:val="clear" w:color="auto" w:fill="FFFFFF"/>
+        </w:rPr>
+        <w:t xml:space="preserve"> Data </w:t>
+      </w:r>
+      <w:proofErr w:type="spellStart"/>
+      <w:r>
+        <w:rPr>
+          <w:rFonts w:ascii="Arial" w:hAnsi="Arial" w:cs="Arial"/>
+          <w:shd w:val="clear" w:color="auto" w:fill="FFFFFF"/>
+        </w:rPr>
+        <w:t>Opmitized</w:t>
+      </w:r>
+      <w:proofErr w:type="spellEnd"/>
+      <w:r>
+        <w:rPr>
+          <w:rFonts w:ascii="Arial" w:hAnsi="Arial" w:cs="Arial"/>
+          <w:shd w:val="clear" w:color="auto" w:fill="FFFFFF"/>
+        </w:rPr>
+        <w:t>), enero de 2002. En Europa la red 3G fue introducida por KTF basado en EV-DO a partir de marzo de 2003. Esta generación es una clara evolución de la anterior. Se mejora la potencia de las antenas, permitiendo más conexiones, mejor calidad de voz y mayor velocidad para transferir datos, alcanzando velocidades desde 384 Kbps y permitiendo una movilidad</w:t>
+      </w:r>
+      <w:r>
+        <w:rPr>
+          <w:rFonts w:ascii="Arial" w:hAnsi="Arial" w:cs="Arial"/>
+          <w:shd w:val="clear" w:color="auto" w:fill="FFFFFF"/>
+        </w:rPr>
+        <w:t xml:space="preserve"> </w:t>
+      </w:r>
+      <w:r>
+        <w:rPr>
+          <w:rFonts w:ascii="Arial" w:hAnsi="Arial" w:cs="Arial"/>
+          <w:shd w:val="clear" w:color="auto" w:fill="FFFFFF"/>
+        </w:rPr>
+        <w:t xml:space="preserve">La segunda red comercial fue SK Telecom en </w:t>
+      </w:r>
+      <w:proofErr w:type="spellStart"/>
+      <w:r>
+        <w:rPr>
+          <w:rFonts w:ascii="Arial" w:hAnsi="Arial" w:cs="Arial"/>
+          <w:shd w:val="clear" w:color="auto" w:fill="FFFFFF"/>
+        </w:rPr>
+        <w:t>Korea</w:t>
+      </w:r>
+      <w:proofErr w:type="spellEnd"/>
+      <w:r>
+        <w:rPr>
+          <w:rFonts w:ascii="Arial" w:hAnsi="Arial" w:cs="Arial"/>
+          <w:shd w:val="clear" w:color="auto" w:fill="FFFFFF"/>
+        </w:rPr>
+        <w:t xml:space="preserve"> del Sur basado en tecnología 1xEV-DO (</w:t>
+      </w:r>
+      <w:proofErr w:type="spellStart"/>
+      <w:r>
+        <w:rPr>
+          <w:rFonts w:ascii="Arial" w:hAnsi="Arial" w:cs="Arial"/>
+          <w:shd w:val="clear" w:color="auto" w:fill="FFFFFF"/>
+        </w:rPr>
+        <w:t>Evolution</w:t>
+      </w:r>
+      <w:proofErr w:type="spellEnd"/>
+      <w:r>
+        <w:rPr>
+          <w:rFonts w:ascii="Arial" w:hAnsi="Arial" w:cs="Arial"/>
+          <w:shd w:val="clear" w:color="auto" w:fill="FFFFFF"/>
+        </w:rPr>
+        <w:t xml:space="preserve"> Data </w:t>
+      </w:r>
+      <w:proofErr w:type="spellStart"/>
+      <w:r>
+        <w:rPr>
+          <w:rFonts w:ascii="Arial" w:hAnsi="Arial" w:cs="Arial"/>
+          <w:shd w:val="clear" w:color="auto" w:fill="FFFFFF"/>
+        </w:rPr>
+        <w:t>Opmitized</w:t>
+      </w:r>
+      <w:proofErr w:type="spellEnd"/>
+      <w:r>
+        <w:rPr>
+          <w:rFonts w:ascii="Arial" w:hAnsi="Arial" w:cs="Arial"/>
+          <w:shd w:val="clear" w:color="auto" w:fill="FFFFFF"/>
+        </w:rPr>
+        <w:t>), enero de 2002. En Europa la red 3G fue introducida por KTF basado en EV-DO a partir de marzo de 2003. Esta generación es una clara evolución de la anterior. Se mejora la potencia de las antenas, permitiendo más conexiones, mejor calidad de voz y mayor velocidad para transferir datos, alcanzando velocidades desde 384 Kbps y permitiendo una movilidad</w:t>
+      </w:r>
+      <w:bookmarkStart w:id="0" w:name="_GoBack"/>
+      <w:bookmarkEnd w:id="0"/>
+      <w:r>
+        <w:rPr>
+          <w:rFonts w:ascii="Arial" w:hAnsi="Arial" w:cs="Arial"/>
+        </w:rPr>
+        <w:t> </w:t>
       </w:r>
     </w:p>
     <w:p>
@@ -1352,21 +1351,7 @@
           <w:rFonts w:ascii="Arial" w:hAnsi="Arial" w:cs="Arial"/>
           <w:shd w:val="clear" w:color="auto" w:fill="FFFFFF"/>
         </w:rPr>
-        <w:t>La actual generación 4G, que está en plena fase de implementación fue concebida y enfocada para el tráfico de datos, por lo que la implementación de los estándares para una verdadera red convergente que transporte el tráfico de voz en paquetes IP aún está en desarrollo</w:t>
-      </w:r>
-      <w:r>
-        <w:rPr>
-          <w:rFonts w:ascii="Arial" w:hAnsi="Arial" w:cs="Arial"/>
-          <w:shd w:val="clear" w:color="auto" w:fill="FFFFFF"/>
-        </w:rPr>
-        <w:t xml:space="preserve">.generacion 5 </w:t>
-      </w:r>
-      <w:r>
-        <w:rPr>
-          <w:rFonts w:ascii="Arial" w:hAnsi="Arial" w:cs="Arial"/>
-          <w:shd w:val="clear" w:color="auto" w:fill="FFFFFF"/>
-        </w:rPr>
-        <w:t>se trata de un ecosistema concebido para la integración total y masiva de dispositivos (IoT). Existe una ruta planificada y se espera la puesta en producción  en el año  2020. Tanto 3GPP y la ITU-R están trabajando con los estándares para 5G que se han denominado 5G evolution y IMT – 2020, respectivamente.</w:t>
+        <w:t>La actual generación 4G, que está en plena fase de implementación fue concebida y enfocada para el tráfico de datos, por lo que la implementación de los estándares para una verdadera red convergente que transporte el tráfico de voz en paquetes IP aún está en desarrollo.generacion 5 se trata de un ecosistema concebido para la integración total y masiva de dispositivos (IoT). Existe una ruta planificada y se espera la puesta en producción  en el año  2020. Tanto 3GPP y la ITU-R están trabajando con los estándares para 5G que se han denominado 5G evolution y IMT – 2020, respectivamente.</w:t>
       </w:r>
     </w:p>
     <w:p>
@@ -1623,6 +1608,7 @@
           <w:sz w:val="24"/>
           <w:szCs w:val="24"/>
           <w:shd w:val="clear" w:color="auto" w:fill="FFFFFF"/>
+          <w:lang w:eastAsia="es-MX"/>
         </w:rPr>
         <mc:AlternateContent>
           <mc:Choice Requires="wps">
@@ -1745,6 +1731,7 @@
           <w:sz w:val="24"/>
           <w:szCs w:val="24"/>
           <w:shd w:val="clear" w:color="auto" w:fill="FFFFFF"/>
+          <w:lang w:eastAsia="es-MX"/>
         </w:rPr>
         <mc:AlternateContent>
           <mc:Choice Requires="wps">
@@ -1871,6 +1858,7 @@
           <w:sz w:val="24"/>
           <w:szCs w:val="24"/>
           <w:shd w:val="clear" w:color="auto" w:fill="FFFFFF"/>
+          <w:lang w:eastAsia="es-MX"/>
         </w:rPr>
         <mc:AlternateContent>
           <mc:Choice Requires="wps">
@@ -2269,6 +2257,7 @@
           <w:sz w:val="24"/>
           <w:szCs w:val="24"/>
           <w:shd w:val="clear" w:color="auto" w:fill="FFFFFF"/>
+          <w:lang w:eastAsia="es-MX"/>
         </w:rPr>
         <mc:AlternateContent>
           <mc:Choice Requires="wps">
@@ -2553,6 +2542,7 @@
           <w:sz w:val="24"/>
           <w:szCs w:val="24"/>
           <w:shd w:val="clear" w:color="auto" w:fill="FFFFFF"/>
+          <w:lang w:eastAsia="es-MX"/>
         </w:rPr>
         <mc:AlternateContent>
           <mc:Choice Requires="wps">
@@ -3149,6 +3139,7 @@
           <w:sz w:val="24"/>
           <w:szCs w:val="24"/>
           <w:shd w:val="clear" w:color="auto" w:fill="FFFFFF"/>
+          <w:lang w:eastAsia="es-MX"/>
         </w:rPr>
         <mc:AlternateContent>
           <mc:Choice Requires="wps">
@@ -3267,6 +3258,7 @@
           <w:sz w:val="24"/>
           <w:szCs w:val="24"/>
           <w:shd w:val="clear" w:color="auto" w:fill="FFFFFF"/>
+          <w:lang w:eastAsia="es-MX"/>
         </w:rPr>
         <mc:AlternateContent>
           <mc:Choice Requires="wps">
@@ -3415,6 +3407,7 @@
           <w:sz w:val="24"/>
           <w:szCs w:val="24"/>
           <w:shd w:val="clear" w:color="auto" w:fill="FFFFFF"/>
+          <w:lang w:eastAsia="es-MX"/>
         </w:rPr>
         <mc:AlternateContent>
           <mc:Choice Requires="wps">
@@ -3563,6 +3556,7 @@
           <w:sz w:val="24"/>
           <w:szCs w:val="24"/>
           <w:shd w:val="clear" w:color="auto" w:fill="FFFFFF"/>
+          <w:lang w:eastAsia="es-MX"/>
         </w:rPr>
         <mc:AlternateContent>
           <mc:Choice Requires="wps">
@@ -3681,6 +3675,7 @@
           <w:sz w:val="24"/>
           <w:szCs w:val="24"/>
           <w:shd w:val="clear" w:color="auto" w:fill="FFFFFF"/>
+          <w:lang w:eastAsia="es-MX"/>
         </w:rPr>
         <mc:AlternateContent>
           <mc:Choice Requires="wps">
@@ -3839,6 +3834,7 @@
           <w:sz w:val="24"/>
           <w:szCs w:val="24"/>
           <w:shd w:val="clear" w:color="auto" w:fill="FFFFFF"/>
+          <w:lang w:eastAsia="es-MX"/>
         </w:rPr>
         <mc:AlternateContent>
           <mc:Choice Requires="wps">
@@ -3957,6 +3953,7 @@
           <w:sz w:val="24"/>
           <w:szCs w:val="24"/>
           <w:shd w:val="clear" w:color="auto" w:fill="FFFFFF"/>
+          <w:lang w:eastAsia="es-MX"/>
         </w:rPr>
         <mc:AlternateContent>
           <mc:Choice Requires="wps">
@@ -5214,7 +5211,6 @@
     <w:name w:val="Normal (Web)"/>
     <w:basedOn w:val="Normal"/>
     <w:uiPriority w:val="99"/>
-    <w:semiHidden/>
     <w:unhideWhenUsed/>
     <w:rsid w:val="00AD1F70"/>
     <w:pPr>
@@ -5496,7 +5492,7 @@
 </file>
 
 <file path=customXml/itemProps1.xml><?xml version="1.0" encoding="utf-8"?>
-<ds:datastoreItem xmlns:ds="http://schemas.openxmlformats.org/officeDocument/2006/customXml" ds:itemID="{087B23FE-33B9-4405-91D4-7A4EBCFEF726}">
+<ds:datastoreItem xmlns:ds="http://schemas.openxmlformats.org/officeDocument/2006/customXml" ds:itemID="{589F373D-A1A9-4850-8FB2-804A2A679FE1}">
   <ds:schemaRefs>
     <ds:schemaRef ds:uri="http://schemas.openxmlformats.org/officeDocument/2006/bibliography"/>
   </ds:schemaRefs>
